--- a/First Project/Empresa_de_transportes_publicos_.docx
+++ b/First Project/Empresa_de_transportes_publicos_.docx
@@ -1507,102 +1507,6 @@
       </w:tr>
     </w:tbl>
     <w:p/>
-    <w:p>
-      <w:pPr>
-        <w:rPr>
-          <w:b/>
-          <w:bCs/>
-        </w:rPr>
-      </w:pPr>
-      <w:r>
-        <w:rPr>
-          <w:b/>
-          <w:bCs/>
-        </w:rPr>
-        <w:t>Form1</w:t>
-      </w:r>
-    </w:p>
-    <w:p>
-      <w:r>
-        <w:tab/>
-        <w:t>Ao iniciar o programa estas listas com são preenchidas pelos dados contidos na base de dados.</w:t>
-      </w:r>
-    </w:p>
-    <w:p>
-      <w:proofErr w:type="spellStart"/>
-      <w:r>
-        <w:t>ListaPara</w:t>
-      </w:r>
-      <w:proofErr w:type="spellEnd"/>
-      <w:r>
-        <w:t xml:space="preserve"> -&gt; </w:t>
-      </w:r>
-      <w:proofErr w:type="spellStart"/>
-      <w:r>
-        <w:t>List</w:t>
-      </w:r>
-      <w:proofErr w:type="spellEnd"/>
-      <w:r>
-        <w:t>&lt;Paragem&gt;</w:t>
-      </w:r>
-      <w:r>
-        <w:tab/>
-      </w:r>
-    </w:p>
-    <w:p>
-      <w:proofErr w:type="spellStart"/>
-      <w:r>
-        <w:t>ListaCircuito</w:t>
-      </w:r>
-      <w:proofErr w:type="spellEnd"/>
-      <w:r>
-        <w:t xml:space="preserve"> -&gt; </w:t>
-      </w:r>
-      <w:proofErr w:type="spellStart"/>
-      <w:r>
-        <w:t>List</w:t>
-      </w:r>
-      <w:proofErr w:type="spellEnd"/>
-      <w:r>
-        <w:t>&lt;Paragem&gt;</w:t>
-      </w:r>
-    </w:p>
-    <w:p>
-      <w:proofErr w:type="spellStart"/>
-      <w:r>
-        <w:t>ListaCarreira</w:t>
-      </w:r>
-      <w:proofErr w:type="spellEnd"/>
-      <w:r>
-        <w:t xml:space="preserve"> -&gt; </w:t>
-      </w:r>
-      <w:proofErr w:type="spellStart"/>
-      <w:r>
-        <w:t>List</w:t>
-      </w:r>
-      <w:proofErr w:type="spellEnd"/>
-      <w:r>
-        <w:t>&lt;Carreira&gt;</w:t>
-      </w:r>
-    </w:p>
-    <w:p>
-      <w:proofErr w:type="spellStart"/>
-      <w:r>
-        <w:t>ListaPassagens</w:t>
-      </w:r>
-      <w:proofErr w:type="spellEnd"/>
-      <w:r>
-        <w:t xml:space="preserve"> -&gt; </w:t>
-      </w:r>
-      <w:proofErr w:type="spellStart"/>
-      <w:r>
-        <w:t>List</w:t>
-      </w:r>
-      <w:proofErr w:type="spellEnd"/>
-      <w:r>
-        <w:t>&lt;Passagem&gt;</w:t>
-      </w:r>
-    </w:p>
     <w:p/>
     <w:sectPr>
       <w:pgSz w:w="11906" w:h="16838"/>
